--- a/Topic Ideas.docx
+++ b/Topic Ideas.docx
@@ -9,8 +9,6 @@
       <w:r>
         <w:t xml:space="preserve">Topic </w:t>
       </w:r>
-      <w:bookmarkStart w:id="0" w:name="_GoBack"/>
-      <w:bookmarkEnd w:id="0"/>
       <w:r>
         <w:t>Ideas</w:t>
       </w:r>
@@ -30,11 +28,12 @@
     </w:p>
     <w:p>
       <w:r>
-        <w:t>Here's an example that uses a combination of evolutionary algorithms and neural networks to train a car to drive</w:t>
+        <w:t>I think a project optimizing driving of some sort would be cool. I have found an example with a car in the below video. The below example just trains a car to drive, but we could go one step further and train it to drive economically. If we modify the track in the video to resemble the go-kart track in Schoenies, once we’ve optimized the simulation, we could actually take it to the go-kart track and drive it using the same driving line and speed profile from the simulation to “verify” the result.</w:t>
       </w:r>
-      <w:r>
-        <w:t xml:space="preserve">: </w:t>
-      </w:r>
+      <w:bookmarkStart w:id="0" w:name="_GoBack"/>
+      <w:bookmarkEnd w:id="0"/>
+    </w:p>
+    <w:p>
       <w:hyperlink r:id="rId4" w:history="1">
         <w:r>
           <w:rPr>
@@ -207,6 +206,7 @@
     <w:lsdException w:name="HTML Sample" w:semiHidden="1" w:unhideWhenUsed="1"/>
     <w:lsdException w:name="HTML Typewriter" w:semiHidden="1" w:unhideWhenUsed="1"/>
     <w:lsdException w:name="HTML Variable" w:semiHidden="1" w:unhideWhenUsed="1"/>
+    <w:lsdException w:name="Normal Table" w:semiHidden="1" w:unhideWhenUsed="1"/>
     <w:lsdException w:name="annotation subject" w:semiHidden="1" w:unhideWhenUsed="1"/>
     <w:lsdException w:name="No List" w:semiHidden="1" w:unhideWhenUsed="1"/>
     <w:lsdException w:name="Outline List 1" w:semiHidden="1" w:unhideWhenUsed="1"/>
@@ -253,8 +253,10 @@
     <w:lsdException w:name="Table Subtle 2" w:semiHidden="1" w:unhideWhenUsed="1"/>
     <w:lsdException w:name="Table Web 1" w:semiHidden="1" w:unhideWhenUsed="1"/>
     <w:lsdException w:name="Table Web 2" w:semiHidden="1" w:unhideWhenUsed="1"/>
+    <w:lsdException w:name="Table Web 3" w:semiHidden="1" w:unhideWhenUsed="1"/>
     <w:lsdException w:name="Balloon Text" w:semiHidden="1" w:unhideWhenUsed="1"/>
     <w:lsdException w:name="Table Grid" w:uiPriority="39"/>
+    <w:lsdException w:name="Table Theme" w:semiHidden="1" w:unhideWhenUsed="1"/>
     <w:lsdException w:name="Placeholder Text" w:semiHidden="1"/>
     <w:lsdException w:name="No Spacing" w:uiPriority="1" w:qFormat="1"/>
     <w:lsdException w:name="Light Shading" w:uiPriority="60"/>
